--- a/VerificarVigenciaUsuario.docx
+++ b/VerificarVigenciaUsuario.docx
@@ -332,7 +332,14 @@
                 <w:sz w:val="20"/>
                 <w:szCs w:val="20"/>
               </w:rPr>
-              <w:t>revisa periódicamente la vigencia de los usuarios y la modifica en caso de encontrar alguno que no debería estar vigente.</w:t>
+              <w:t>revisa periódicamente la vigencia de los us</w:t>
+            </w:r>
+            <w:r>
+              <w:rPr>
+                <w:sz w:val="20"/>
+                <w:szCs w:val="20"/>
+              </w:rPr>
+              <w:t>uarios para dar de abaja a los que se haya asociado un acta de defunción</w:t>
             </w:r>
           </w:p>
         </w:tc>
@@ -406,7 +413,6 @@
             </w:pPr>
             <w:r>
               <w:rPr>
-                <w:b/>
                 <w:sz w:val="20"/>
                 <w:szCs w:val="20"/>
               </w:rPr>
@@ -566,7 +572,6 @@
           </w:tcPr>
           <w:p>
             <w:pPr>
-              <w:ind w:left="40"/>
               <w:rPr>
                 <w:sz w:val="20"/>
                 <w:szCs w:val="20"/>
@@ -585,6 +590,13 @@
                 <w:szCs w:val="20"/>
               </w:rPr>
               <w:t>s[]</w:t>
+            </w:r>
+            <w:r>
+              <w:rPr>
+                <w:sz w:val="20"/>
+                <w:szCs w:val="20"/>
+              </w:rPr>
+              <w:t>.DNI</w:t>
             </w:r>
           </w:p>
         </w:tc>
@@ -667,7 +679,44 @@
                 <w:sz w:val="20"/>
                 <w:szCs w:val="20"/>
               </w:rPr>
-              <w:t>Usuarios con DNI cargado</w:t>
+              <w:t xml:space="preserve">Instancias </w:t>
+            </w:r>
+            <w:proofErr w:type="spellStart"/>
+            <w:r>
+              <w:rPr>
+                <w:sz w:val="20"/>
+                <w:szCs w:val="20"/>
+              </w:rPr>
+              <w:t>Usuario</w:t>
+            </w:r>
+            <w:r>
+              <w:rPr>
+                <w:sz w:val="20"/>
+                <w:szCs w:val="20"/>
+              </w:rPr>
+              <w:t>.</w:t>
+            </w:r>
+            <w:r>
+              <w:rPr>
+                <w:sz w:val="20"/>
+                <w:szCs w:val="20"/>
+              </w:rPr>
+              <w:t>UsuarioEstado</w:t>
+            </w:r>
+            <w:r>
+              <w:rPr>
+                <w:sz w:val="20"/>
+                <w:szCs w:val="20"/>
+              </w:rPr>
+              <w:t>.EstadoUsuario.descripcion</w:t>
+            </w:r>
+            <w:proofErr w:type="spellEnd"/>
+            <w:r>
+              <w:rPr>
+                <w:sz w:val="20"/>
+                <w:szCs w:val="20"/>
+              </w:rPr>
+              <w:t xml:space="preserve"> = “Registrado” o “Vigente”</w:t>
             </w:r>
           </w:p>
         </w:tc>
@@ -751,7 +800,14 @@
                 <w:sz w:val="20"/>
                 <w:szCs w:val="20"/>
               </w:rPr>
-              <w:t>UsuarioEstado</w:t>
+              <w:t>Usuario.UsuarioEstado.EstadoUsuario.</w:t>
+            </w:r>
+            <w:r>
+              <w:rPr>
+                <w:sz w:val="20"/>
+                <w:szCs w:val="20"/>
+              </w:rPr>
+              <w:t>nombreEstadoUsuario</w:t>
             </w:r>
             <w:proofErr w:type="spellEnd"/>
             <w:r>
@@ -759,31 +815,88 @@
                 <w:sz w:val="20"/>
                 <w:szCs w:val="20"/>
               </w:rPr>
-              <w:t xml:space="preserve"> = inhabilitado o</w:t>
-            </w:r>
-          </w:p>
-          <w:p>
-            <w:pPr>
-              <w:rPr>
-                <w:sz w:val="20"/>
-                <w:szCs w:val="20"/>
-              </w:rPr>
-            </w:pPr>
+              <w:t xml:space="preserve"> </w:t>
+            </w:r>
+            <w:r>
+              <w:rPr>
+                <w:sz w:val="20"/>
+                <w:szCs w:val="20"/>
+              </w:rPr>
+              <w:t xml:space="preserve">= </w:t>
+            </w:r>
+            <w:r>
+              <w:rPr>
+                <w:sz w:val="20"/>
+                <w:szCs w:val="20"/>
+              </w:rPr>
+              <w:t>“</w:t>
+            </w:r>
+            <w:r>
+              <w:rPr>
+                <w:sz w:val="20"/>
+                <w:szCs w:val="20"/>
+              </w:rPr>
+              <w:t>inhabilitado</w:t>
+            </w:r>
+            <w:r>
+              <w:rPr>
+                <w:sz w:val="20"/>
+                <w:szCs w:val="20"/>
+              </w:rPr>
+              <w:t>”</w:t>
+            </w:r>
+            <w:r>
+              <w:rPr>
+                <w:sz w:val="20"/>
+                <w:szCs w:val="20"/>
+              </w:rPr>
+              <w:t xml:space="preserve"> </w:t>
+            </w:r>
+            <w:r>
+              <w:rPr>
+                <w:sz w:val="20"/>
+                <w:szCs w:val="20"/>
+              </w:rPr>
+              <w:t xml:space="preserve">y </w:t>
+            </w:r>
             <w:proofErr w:type="spellStart"/>
             <w:r>
               <w:rPr>
                 <w:sz w:val="20"/>
                 <w:szCs w:val="20"/>
               </w:rPr>
-              <w:t>UsuarioEstado</w:t>
+              <w:t>Usuario.EstadoUsuario.</w:t>
+            </w:r>
+            <w:r>
+              <w:rPr>
+                <w:sz w:val="18"/>
+                <w:szCs w:val="18"/>
+              </w:rPr>
+              <w:t>fechaEstadoUsuario</w:t>
             </w:r>
             <w:proofErr w:type="spellEnd"/>
             <w:r>
               <w:rPr>
-                <w:sz w:val="20"/>
-                <w:szCs w:val="20"/>
-              </w:rPr>
-              <w:t xml:space="preserve"> = vigente</w:t>
+                <w:sz w:val="18"/>
+                <w:szCs w:val="18"/>
+              </w:rPr>
+              <w:t xml:space="preserve"> =  </w:t>
+            </w:r>
+            <w:proofErr w:type="spellStart"/>
+            <w:r>
+              <w:rPr>
+                <w:sz w:val="18"/>
+                <w:szCs w:val="18"/>
+              </w:rPr>
+              <w:t>fechaSistema</w:t>
+            </w:r>
+            <w:proofErr w:type="spellEnd"/>
+            <w:r>
+              <w:rPr>
+                <w:sz w:val="20"/>
+                <w:szCs w:val="20"/>
+              </w:rPr>
+              <w:t xml:space="preserve">. </w:t>
             </w:r>
           </w:p>
         </w:tc>
@@ -955,7 +1068,7 @@
                 <w:sz w:val="18"/>
                 <w:szCs w:val="18"/>
               </w:rPr>
-              <w:t xml:space="preserve">  al webservice del Registro Civil  para saber si las personas vinculadas a sus usuarios </w:t>
+              <w:t xml:space="preserve">  al </w:t>
             </w:r>
             <w:proofErr w:type="spellStart"/>
             <w:r>
@@ -963,7 +1076,7 @@
                 <w:sz w:val="18"/>
                 <w:szCs w:val="18"/>
               </w:rPr>
-              <w:t>estan</w:t>
+              <w:t>webservice</w:t>
             </w:r>
             <w:proofErr w:type="spellEnd"/>
             <w:r>
@@ -971,7 +1084,7 @@
                 <w:sz w:val="18"/>
                 <w:szCs w:val="18"/>
               </w:rPr>
-              <w:t xml:space="preserve"> fallecidas o no.</w:t>
+              <w:t xml:space="preserve"> del Registro Civil  </w:t>
             </w:r>
           </w:p>
         </w:tc>
@@ -995,6 +1108,108 @@
             <w:pPr>
               <w:ind w:left="40"/>
             </w:pPr>
+          </w:p>
+        </w:tc>
+      </w:tr>
+      <w:tr>
+        <w:trPr>
+          <w:trHeight w:val="460"/>
+        </w:trPr>
+        <w:tc>
+          <w:tcPr>
+            <w:tcW w:w="3825" w:type="dxa"/>
+            <w:tcBorders>
+              <w:left w:val="single" w:sz="8" w:space="0" w:color="000000"/>
+              <w:bottom w:val="single" w:sz="8" w:space="0" w:color="000000"/>
+              <w:right w:val="single" w:sz="8" w:space="0" w:color="000000"/>
+            </w:tcBorders>
+            <w:tcMar>
+              <w:top w:w="40" w:type="dxa"/>
+              <w:left w:w="40" w:type="dxa"/>
+              <w:bottom w:w="40" w:type="dxa"/>
+              <w:right w:w="40" w:type="dxa"/>
+            </w:tcMar>
+            <w:vAlign w:val="bottom"/>
+          </w:tcPr>
+          <w:p>
+            <w:pPr>
+              <w:rPr>
+                <w:sz w:val="18"/>
+                <w:szCs w:val="18"/>
+              </w:rPr>
+            </w:pPr>
+          </w:p>
+        </w:tc>
+        <w:tc>
+          <w:tcPr>
+            <w:tcW w:w="5199" w:type="dxa"/>
+            <w:gridSpan w:val="2"/>
+            <w:tcBorders>
+              <w:bottom w:val="single" w:sz="8" w:space="0" w:color="000000"/>
+              <w:right w:val="single" w:sz="8" w:space="0" w:color="000000"/>
+            </w:tcBorders>
+            <w:tcMar>
+              <w:top w:w="40" w:type="dxa"/>
+              <w:left w:w="40" w:type="dxa"/>
+              <w:bottom w:w="40" w:type="dxa"/>
+              <w:right w:w="40" w:type="dxa"/>
+            </w:tcMar>
+            <w:vAlign w:val="bottom"/>
+          </w:tcPr>
+          <w:p>
+            <w:pPr>
+              <w:ind w:left="40"/>
+              <w:rPr>
+                <w:sz w:val="20"/>
+                <w:szCs w:val="20"/>
+              </w:rPr>
+            </w:pPr>
+            <w:r>
+              <w:rPr>
+                <w:sz w:val="20"/>
+                <w:szCs w:val="20"/>
+              </w:rPr>
+              <w:t>2- Por cada DNI se busca en la base de datos si tiene un acta de defunción</w:t>
+            </w:r>
+            <w:r>
+              <w:rPr>
+                <w:sz w:val="20"/>
+                <w:szCs w:val="20"/>
+              </w:rPr>
+              <w:t xml:space="preserve"> asociada</w:t>
+            </w:r>
+          </w:p>
+          <w:p>
+            <w:pPr>
+              <w:ind w:left="40"/>
+              <w:rPr>
+                <w:sz w:val="20"/>
+                <w:szCs w:val="20"/>
+              </w:rPr>
+            </w:pPr>
+            <w:r>
+              <w:rPr>
+                <w:sz w:val="20"/>
+                <w:szCs w:val="20"/>
+              </w:rPr>
+              <w:t xml:space="preserve">     </w:t>
+            </w:r>
+            <w:r>
+              <w:rPr>
+                <w:sz w:val="20"/>
+                <w:szCs w:val="20"/>
+              </w:rPr>
+              <w:t xml:space="preserve">2.1- Si tiene acta de defunción asociada, agrega el DNI a un </w:t>
+            </w:r>
+            <w:proofErr w:type="spellStart"/>
+            <w:r>
+              <w:rPr>
+                <w:sz w:val="20"/>
+                <w:szCs w:val="20"/>
+              </w:rPr>
+              <w:t>listadoDNIFallecidos</w:t>
+            </w:r>
+            <w:proofErr w:type="spellEnd"/>
           </w:p>
         </w:tc>
       </w:tr>
@@ -1055,8 +1270,17 @@
                 <w:sz w:val="20"/>
                 <w:szCs w:val="20"/>
               </w:rPr>
-              <w:t>2- Devuelve un listado de los DNI que están fallecidos.</w:t>
-            </w:r>
+              <w:t xml:space="preserve">2- Devuelve </w:t>
+            </w:r>
+            <w:proofErr w:type="spellStart"/>
+            <w:r>
+              <w:rPr>
+                <w:sz w:val="20"/>
+                <w:szCs w:val="20"/>
+              </w:rPr>
+              <w:t>listadoDNIFallecidos</w:t>
+            </w:r>
+            <w:proofErr w:type="spellEnd"/>
           </w:p>
         </w:tc>
       </w:tr>
@@ -1092,7 +1316,15 @@
                 <w:sz w:val="18"/>
                 <w:szCs w:val="18"/>
               </w:rPr>
-              <w:t xml:space="preserve">3- Por cada DNI recibido el sistema cambia el </w:t>
+              <w:t>3- Por cada DNI recibido</w:t>
+            </w:r>
+            <w:r>
+              <w:rPr>
+                <w:sz w:val="18"/>
+                <w:szCs w:val="18"/>
+              </w:rPr>
+              <w:br/>
+              <w:t xml:space="preserve">    3.1 - Busca usuario con </w:t>
             </w:r>
             <w:proofErr w:type="spellStart"/>
             <w:r>
@@ -1100,6 +1332,139 @@
                 <w:sz w:val="18"/>
                 <w:szCs w:val="18"/>
               </w:rPr>
+              <w:t>usuarioDNI</w:t>
+            </w:r>
+            <w:proofErr w:type="spellEnd"/>
+            <w:r>
+              <w:rPr>
+                <w:sz w:val="18"/>
+                <w:szCs w:val="18"/>
+              </w:rPr>
+              <w:t xml:space="preserve"> = </w:t>
+            </w:r>
+            <w:proofErr w:type="spellStart"/>
+            <w:r>
+              <w:rPr>
+                <w:sz w:val="18"/>
+                <w:szCs w:val="18"/>
+              </w:rPr>
+              <w:t>DNIRecibido</w:t>
+            </w:r>
+            <w:proofErr w:type="spellEnd"/>
+            <w:r>
+              <w:rPr>
+                <w:sz w:val="18"/>
+                <w:szCs w:val="18"/>
+              </w:rPr>
+              <w:br/>
+              <w:t xml:space="preserve">    3.4 -</w:t>
+            </w:r>
+            <w:r>
+              <w:rPr>
+                <w:sz w:val="18"/>
+                <w:szCs w:val="18"/>
+              </w:rPr>
+              <w:t xml:space="preserve"> </w:t>
+            </w:r>
+            <w:r>
+              <w:rPr>
+                <w:sz w:val="18"/>
+                <w:szCs w:val="18"/>
+              </w:rPr>
+              <w:t xml:space="preserve">Asocia Usuario con una </w:t>
+            </w:r>
+            <w:proofErr w:type="spellStart"/>
+            <w:r>
+              <w:rPr>
+                <w:sz w:val="18"/>
+                <w:szCs w:val="18"/>
+              </w:rPr>
+              <w:t>isntancia</w:t>
+            </w:r>
+            <w:proofErr w:type="spellEnd"/>
+            <w:r>
+              <w:rPr>
+                <w:sz w:val="18"/>
+                <w:szCs w:val="18"/>
+              </w:rPr>
+              <w:t xml:space="preserve"> de </w:t>
+            </w:r>
+            <w:proofErr w:type="spellStart"/>
+            <w:r>
+              <w:rPr>
+                <w:sz w:val="18"/>
+                <w:szCs w:val="18"/>
+              </w:rPr>
+              <w:t>EstadoUsuario</w:t>
+            </w:r>
+            <w:proofErr w:type="spellEnd"/>
+            <w:r>
+              <w:rPr>
+                <w:sz w:val="18"/>
+                <w:szCs w:val="18"/>
+              </w:rPr>
+              <w:t xml:space="preserve"> con </w:t>
+            </w:r>
+            <w:proofErr w:type="spellStart"/>
+            <w:r>
+              <w:rPr>
+                <w:sz w:val="18"/>
+                <w:szCs w:val="18"/>
+              </w:rPr>
+              <w:t>fechaEstadoUsuario</w:t>
+            </w:r>
+            <w:proofErr w:type="spellEnd"/>
+            <w:r>
+              <w:rPr>
+                <w:sz w:val="18"/>
+                <w:szCs w:val="18"/>
+              </w:rPr>
+              <w:t xml:space="preserve"> = fecha actual</w:t>
+            </w:r>
+            <w:r>
+              <w:rPr>
+                <w:sz w:val="18"/>
+                <w:szCs w:val="18"/>
+              </w:rPr>
+              <w:br/>
+              <w:t xml:space="preserve">    3.5</w:t>
+            </w:r>
+            <w:r>
+              <w:rPr>
+                <w:sz w:val="18"/>
+                <w:szCs w:val="18"/>
+              </w:rPr>
+              <w:t xml:space="preserve"> </w:t>
+            </w:r>
+            <w:r>
+              <w:rPr>
+                <w:sz w:val="18"/>
+                <w:szCs w:val="18"/>
+              </w:rPr>
+              <w:t xml:space="preserve">– Asocia </w:t>
+            </w:r>
+            <w:proofErr w:type="spellStart"/>
+            <w:r>
+              <w:rPr>
+                <w:sz w:val="18"/>
+                <w:szCs w:val="18"/>
+              </w:rPr>
+              <w:t>EstadoUsuario</w:t>
+            </w:r>
+            <w:proofErr w:type="spellEnd"/>
+            <w:r>
+              <w:rPr>
+                <w:sz w:val="18"/>
+                <w:szCs w:val="18"/>
+              </w:rPr>
+              <w:t xml:space="preserve"> con instancia de </w:t>
+            </w:r>
+            <w:proofErr w:type="spellStart"/>
+            <w:r>
+              <w:rPr>
+                <w:sz w:val="18"/>
+                <w:szCs w:val="18"/>
+              </w:rPr>
               <w:t>UsuarioEstado</w:t>
             </w:r>
             <w:proofErr w:type="spellEnd"/>
@@ -1108,7 +1473,7 @@
                 <w:sz w:val="18"/>
                 <w:szCs w:val="18"/>
               </w:rPr>
-              <w:t xml:space="preserve"> = “inhabilitado” y la </w:t>
+              <w:t xml:space="preserve"> con </w:t>
             </w:r>
             <w:proofErr w:type="spellStart"/>
             <w:r>
@@ -1116,7 +1481,7 @@
                 <w:sz w:val="18"/>
                 <w:szCs w:val="18"/>
               </w:rPr>
-              <w:t>fechaEstadoUsuario</w:t>
+              <w:t>nombreUsarioEstado</w:t>
             </w:r>
             <w:proofErr w:type="spellEnd"/>
             <w:r>
@@ -1124,7 +1489,16 @@
                 <w:sz w:val="18"/>
                 <w:szCs w:val="18"/>
               </w:rPr>
-              <w:t xml:space="preserve"> = “actual”. </w:t>
+              <w:t xml:space="preserve"> = Inhabilitado</w:t>
+            </w:r>
+            <w:bookmarkStart w:id="0" w:name="_GoBack"/>
+            <w:bookmarkEnd w:id="0"/>
+            <w:r>
+              <w:rPr>
+                <w:sz w:val="18"/>
+                <w:szCs w:val="18"/>
+              </w:rPr>
+              <w:t xml:space="preserve">. </w:t>
             </w:r>
           </w:p>
         </w:tc>
@@ -1232,10 +1606,7 @@
         </w:tc>
       </w:tr>
     </w:tbl>
-    <w:p>
-      <w:bookmarkStart w:id="0" w:name="_GoBack"/>
-      <w:bookmarkEnd w:id="0"/>
-    </w:p>
+    <w:p/>
     <w:p/>
     <w:p/>
     <w:sectPr>
@@ -1884,6 +2255,12 @@
     <w:tblPr>
       <w:tblStyleRowBandSize w:val="1"/>
       <w:tblStyleColBandSize w:val="1"/>
+      <w:tblCellMar>
+        <w:top w:w="0" w:type="dxa"/>
+        <w:left w:w="0" w:type="dxa"/>
+        <w:bottom w:w="0" w:type="dxa"/>
+        <w:right w:w="0" w:type="dxa"/>
+      </w:tblCellMar>
     </w:tblPr>
   </w:style>
   <w:style w:type="character" w:styleId="Hipervnculo">
@@ -2242,6 +2619,12 @@
     <w:tblPr>
       <w:tblStyleRowBandSize w:val="1"/>
       <w:tblStyleColBandSize w:val="1"/>
+      <w:tblCellMar>
+        <w:top w:w="0" w:type="dxa"/>
+        <w:left w:w="0" w:type="dxa"/>
+        <w:bottom w:w="0" w:type="dxa"/>
+        <w:right w:w="0" w:type="dxa"/>
+      </w:tblCellMar>
     </w:tblPr>
   </w:style>
   <w:style w:type="character" w:styleId="Hipervnculo">

--- a/VerificarVigenciaUsuario.docx
+++ b/VerificarVigenciaUsuario.docx
@@ -1,6 +1,6 @@
 
 <file path=word/document.xml><?xml version="1.0" encoding="utf-8"?>
-<w:document xmlns:wpc="http://schemas.microsoft.com/office/word/2010/wordprocessingCanvas" xmlns:mc="http://schemas.openxmlformats.org/markup-compatibility/2006" xmlns:o="urn:schemas-microsoft-com:office:office" xmlns:r="http://schemas.openxmlformats.org/officeDocument/2006/relationships" xmlns:m="http://schemas.openxmlformats.org/officeDocument/2006/math" xmlns:v="urn:schemas-microsoft-com:vml" xmlns:wp14="http://schemas.microsoft.com/office/word/2010/wordprocessingDrawing" xmlns:wp="http://schemas.openxmlformats.org/drawingml/2006/wordprocessingDrawing" xmlns:w10="urn:schemas-microsoft-com:office:word" xmlns:w="http://schemas.openxmlformats.org/wordprocessingml/2006/main" xmlns:w14="http://schemas.microsoft.com/office/word/2010/wordml" xmlns:wpg="http://schemas.microsoft.com/office/word/2010/wordprocessingGroup" xmlns:wpi="http://schemas.microsoft.com/office/word/2010/wordprocessingInk" xmlns:wne="http://schemas.microsoft.com/office/word/2006/wordml" xmlns:wps="http://schemas.microsoft.com/office/word/2010/wordprocessingShape" mc:Ignorable="w14 wp14">
+<w:document xmlns:ve="http://schemas.openxmlformats.org/markup-compatibility/2006" xmlns:o="urn:schemas-microsoft-com:office:office" xmlns:r="http://schemas.openxmlformats.org/officeDocument/2006/relationships" xmlns:m="http://schemas.openxmlformats.org/officeDocument/2006/math" xmlns:v="urn:schemas-microsoft-com:vml" xmlns:wp="http://schemas.openxmlformats.org/drawingml/2006/wordprocessingDrawing" xmlns:w10="urn:schemas-microsoft-com:office:word" xmlns:w="http://schemas.openxmlformats.org/wordprocessingml/2006/main" xmlns:wne="http://schemas.microsoft.com/office/word/2006/wordml">
   <w:body>
     <w:p/>
     <w:tbl>
@@ -17,7 +17,7 @@
           <w:insideV w:val="single" w:sz="6" w:space="0" w:color="000000"/>
         </w:tblBorders>
         <w:tblLayout w:type="fixed"/>
-        <w:tblLook w:val="0600" w:firstRow="0" w:lastRow="0" w:firstColumn="0" w:lastColumn="0" w:noHBand="1" w:noVBand="1"/>
+        <w:tblLook w:val="0600"/>
       </w:tblPr>
       <w:tblGrid>
         <w:gridCol w:w="3825"/>
@@ -579,6 +579,7 @@
             </w:pPr>
             <w:r>
               <w:rPr>
+                <w:b/>
                 <w:sz w:val="20"/>
                 <w:szCs w:val="20"/>
               </w:rPr>
@@ -586,17 +587,33 @@
             </w:r>
             <w:r>
               <w:rPr>
-                <w:sz w:val="20"/>
-                <w:szCs w:val="20"/>
-              </w:rPr>
-              <w:t>s[]</w:t>
-            </w:r>
-            <w:r>
-              <w:rPr>
-                <w:sz w:val="20"/>
-                <w:szCs w:val="20"/>
-              </w:rPr>
-              <w:t>.DNI</w:t>
+                <w:b/>
+                <w:sz w:val="20"/>
+                <w:szCs w:val="20"/>
+              </w:rPr>
+              <w:t>s</w:t>
+            </w:r>
+            <w:r>
+              <w:rPr>
+                <w:sz w:val="20"/>
+                <w:szCs w:val="20"/>
+              </w:rPr>
+              <w:t>[]</w:t>
+            </w:r>
+            <w:r>
+              <w:rPr>
+                <w:sz w:val="20"/>
+                <w:szCs w:val="20"/>
+              </w:rPr>
+              <w:t>.</w:t>
+            </w:r>
+            <w:r>
+              <w:rPr>
+                <w:i/>
+                <w:sz w:val="20"/>
+                <w:szCs w:val="20"/>
+              </w:rPr>
+              <w:t>DNI</w:t>
             </w:r>
           </w:p>
         </w:tc>
@@ -681,9 +698,9 @@
               </w:rPr>
               <w:t xml:space="preserve">Instancias </w:t>
             </w:r>
-            <w:proofErr w:type="spellStart"/>
-            <w:r>
-              <w:rPr>
+            <w:r>
+              <w:rPr>
+                <w:b/>
                 <w:sz w:val="20"/>
                 <w:szCs w:val="20"/>
               </w:rPr>
@@ -698,6 +715,7 @@
             </w:r>
             <w:r>
               <w:rPr>
+                <w:b/>
                 <w:sz w:val="20"/>
                 <w:szCs w:val="20"/>
               </w:rPr>
@@ -708,9 +726,31 @@
                 <w:sz w:val="20"/>
                 <w:szCs w:val="20"/>
               </w:rPr>
-              <w:t>.EstadoUsuario.descripcion</w:t>
-            </w:r>
-            <w:proofErr w:type="spellEnd"/>
+              <w:t>.</w:t>
+            </w:r>
+            <w:r>
+              <w:rPr>
+                <w:b/>
+                <w:sz w:val="20"/>
+                <w:szCs w:val="20"/>
+              </w:rPr>
+              <w:t>EstadoUsuario</w:t>
+            </w:r>
+            <w:r>
+              <w:rPr>
+                <w:sz w:val="20"/>
+                <w:szCs w:val="20"/>
+              </w:rPr>
+              <w:t>.</w:t>
+            </w:r>
+            <w:r>
+              <w:rPr>
+                <w:i/>
+                <w:sz w:val="20"/>
+                <w:szCs w:val="20"/>
+              </w:rPr>
+              <w:t>descripcion</w:t>
+            </w:r>
             <w:r>
               <w:rPr>
                 <w:sz w:val="20"/>
@@ -794,29 +834,59 @@
                 <w:szCs w:val="20"/>
               </w:rPr>
             </w:pPr>
-            <w:proofErr w:type="spellStart"/>
-            <w:r>
-              <w:rPr>
-                <w:sz w:val="20"/>
-                <w:szCs w:val="20"/>
-              </w:rPr>
-              <w:t>Usuario.UsuarioEstado.EstadoUsuario.</w:t>
-            </w:r>
-            <w:r>
-              <w:rPr>
+            <w:r>
+              <w:rPr>
+                <w:b/>
+                <w:sz w:val="20"/>
+                <w:szCs w:val="20"/>
+              </w:rPr>
+              <w:t>Usuario</w:t>
+            </w:r>
+            <w:r>
+              <w:rPr>
+                <w:sz w:val="20"/>
+                <w:szCs w:val="20"/>
+              </w:rPr>
+              <w:t>.</w:t>
+            </w:r>
+            <w:r>
+              <w:rPr>
+                <w:b/>
+                <w:sz w:val="20"/>
+                <w:szCs w:val="20"/>
+              </w:rPr>
+              <w:t>UsuarioEstado</w:t>
+            </w:r>
+            <w:r>
+              <w:rPr>
+                <w:sz w:val="20"/>
+                <w:szCs w:val="20"/>
+              </w:rPr>
+              <w:t>.</w:t>
+            </w:r>
+            <w:r>
+              <w:rPr>
+                <w:b/>
+                <w:sz w:val="20"/>
+                <w:szCs w:val="20"/>
+              </w:rPr>
+              <w:t>EstadoUsuario</w:t>
+            </w:r>
+            <w:r>
+              <w:rPr>
+                <w:sz w:val="20"/>
+                <w:szCs w:val="20"/>
+              </w:rPr>
+              <w:t>.</w:t>
+            </w:r>
+            <w:r>
+              <w:rPr>
+                <w:i/>
                 <w:sz w:val="20"/>
                 <w:szCs w:val="20"/>
               </w:rPr>
               <w:t>nombreEstadoUsuario</w:t>
             </w:r>
-            <w:proofErr w:type="spellEnd"/>
-            <w:r>
-              <w:rPr>
-                <w:sz w:val="20"/>
-                <w:szCs w:val="20"/>
-              </w:rPr>
-              <w:t xml:space="preserve"> </w:t>
-            </w:r>
             <w:r>
               <w:rPr>
                 <w:sz w:val="20"/>
@@ -850,47 +920,53 @@
                 <w:sz w:val="20"/>
                 <w:szCs w:val="20"/>
               </w:rPr>
-              <w:t xml:space="preserve"> </w:t>
-            </w:r>
-            <w:r>
-              <w:rPr>
-                <w:sz w:val="20"/>
-                <w:szCs w:val="20"/>
-              </w:rPr>
               <w:t xml:space="preserve">y </w:t>
             </w:r>
-            <w:proofErr w:type="spellStart"/>
-            <w:r>
-              <w:rPr>
-                <w:sz w:val="20"/>
-                <w:szCs w:val="20"/>
-              </w:rPr>
-              <w:t>Usuario.EstadoUsuario.</w:t>
-            </w:r>
-            <w:r>
-              <w:rPr>
+            <w:r>
+              <w:rPr>
+                <w:b/>
+                <w:sz w:val="20"/>
+                <w:szCs w:val="20"/>
+              </w:rPr>
+              <w:t>Usuario</w:t>
+            </w:r>
+            <w:r>
+              <w:rPr>
+                <w:sz w:val="20"/>
+                <w:szCs w:val="20"/>
+              </w:rPr>
+              <w:t>.</w:t>
+            </w:r>
+            <w:r>
+              <w:rPr>
+                <w:b/>
+                <w:sz w:val="20"/>
+                <w:szCs w:val="20"/>
+              </w:rPr>
+              <w:t>EstadoUsuario</w:t>
+            </w:r>
+            <w:r>
+              <w:rPr>
+                <w:sz w:val="20"/>
+                <w:szCs w:val="20"/>
+              </w:rPr>
+              <w:t>.</w:t>
+            </w:r>
+            <w:r>
+              <w:rPr>
+                <w:i/>
                 <w:sz w:val="18"/>
                 <w:szCs w:val="18"/>
               </w:rPr>
               <w:t>fechaEstadoUsuario</w:t>
             </w:r>
-            <w:proofErr w:type="spellEnd"/>
-            <w:r>
-              <w:rPr>
-                <w:sz w:val="18"/>
-                <w:szCs w:val="18"/>
-              </w:rPr>
-              <w:t xml:space="preserve"> =  </w:t>
-            </w:r>
-            <w:proofErr w:type="spellStart"/>
-            <w:r>
-              <w:rPr>
-                <w:sz w:val="18"/>
-                <w:szCs w:val="18"/>
-              </w:rPr>
-              <w:t>fechaSistema</w:t>
-            </w:r>
-            <w:proofErr w:type="spellEnd"/>
+            <w:r>
+              <w:rPr>
+                <w:sz w:val="18"/>
+                <w:szCs w:val="18"/>
+              </w:rPr>
+              <w:t xml:space="preserve"> =  fechaSistema</w:t>
+            </w:r>
             <w:r>
               <w:rPr>
                 <w:sz w:val="20"/>
@@ -1052,39 +1128,72 @@
                 <w:sz w:val="18"/>
                 <w:szCs w:val="18"/>
               </w:rPr>
-              <w:t xml:space="preserve">envía un listado de todos los  </w:t>
-            </w:r>
-            <w:proofErr w:type="spellStart"/>
-            <w:r>
-              <w:rPr>
-                <w:sz w:val="18"/>
-                <w:szCs w:val="18"/>
-              </w:rPr>
-              <w:t>usuario.DNI</w:t>
-            </w:r>
-            <w:proofErr w:type="spellEnd"/>
-            <w:r>
-              <w:rPr>
-                <w:sz w:val="18"/>
-                <w:szCs w:val="18"/>
-              </w:rPr>
-              <w:t xml:space="preserve">  al </w:t>
-            </w:r>
-            <w:proofErr w:type="spellStart"/>
-            <w:r>
-              <w:rPr>
-                <w:sz w:val="18"/>
-                <w:szCs w:val="18"/>
-              </w:rPr>
-              <w:t>webservice</w:t>
-            </w:r>
-            <w:proofErr w:type="spellEnd"/>
-            <w:r>
-              <w:rPr>
-                <w:sz w:val="18"/>
-                <w:szCs w:val="18"/>
-              </w:rPr>
-              <w:t xml:space="preserve"> del Registro Civil  </w:t>
+              <w:t>crea</w:t>
+            </w:r>
+            <w:r>
+              <w:rPr>
+                <w:sz w:val="18"/>
+                <w:szCs w:val="18"/>
+              </w:rPr>
+              <w:t xml:space="preserve"> un listado de todos los  </w:t>
+            </w:r>
+            <w:r>
+              <w:rPr>
+                <w:b/>
+                <w:sz w:val="18"/>
+                <w:szCs w:val="18"/>
+              </w:rPr>
+              <w:t>usuario</w:t>
+            </w:r>
+            <w:r>
+              <w:rPr>
+                <w:sz w:val="18"/>
+                <w:szCs w:val="18"/>
+              </w:rPr>
+              <w:t>.</w:t>
+            </w:r>
+            <w:r>
+              <w:rPr>
+                <w:i/>
+                <w:sz w:val="18"/>
+                <w:szCs w:val="18"/>
+              </w:rPr>
+              <w:t>DNI</w:t>
+            </w:r>
+            <w:r>
+              <w:rPr>
+                <w:sz w:val="18"/>
+                <w:szCs w:val="18"/>
+              </w:rPr>
+              <w:t xml:space="preserve"> </w:t>
+            </w:r>
+            <w:r>
+              <w:rPr>
+                <w:sz w:val="18"/>
+                <w:szCs w:val="18"/>
+              </w:rPr>
+              <w:t>y</w:t>
+            </w:r>
+            <w:r>
+              <w:rPr>
+                <w:sz w:val="18"/>
+                <w:szCs w:val="18"/>
+              </w:rPr>
+              <w:t xml:space="preserve"> </w:t>
+            </w:r>
+            <w:r>
+              <w:rPr>
+                <w:sz w:val="18"/>
+                <w:szCs w:val="18"/>
+              </w:rPr>
+              <w:t xml:space="preserve">se lo envia </w:t>
+            </w:r>
+            <w:r>
+              <w:rPr>
+                <w:sz w:val="18"/>
+                <w:szCs w:val="18"/>
+              </w:rPr>
+              <w:t xml:space="preserve">al Registro Civil  </w:t>
             </w:r>
           </w:p>
         </w:tc>
@@ -1176,7 +1285,14 @@
                 <w:sz w:val="20"/>
                 <w:szCs w:val="20"/>
               </w:rPr>
-              <w:t xml:space="preserve"> asociada</w:t>
+              <w:t xml:space="preserve"> </w:t>
+            </w:r>
+            <w:r>
+              <w:rPr>
+                <w:sz w:val="20"/>
+                <w:szCs w:val="20"/>
+              </w:rPr>
+              <w:t>asociada</w:t>
             </w:r>
           </w:p>
           <w:p>
@@ -1192,24 +1308,8 @@
                 <w:sz w:val="20"/>
                 <w:szCs w:val="20"/>
               </w:rPr>
-              <w:t xml:space="preserve">     </w:t>
-            </w:r>
-            <w:r>
-              <w:rPr>
-                <w:sz w:val="20"/>
-                <w:szCs w:val="20"/>
-              </w:rPr>
-              <w:t xml:space="preserve">2.1- Si tiene acta de defunción asociada, agrega el DNI a un </w:t>
-            </w:r>
-            <w:proofErr w:type="spellStart"/>
-            <w:r>
-              <w:rPr>
-                <w:sz w:val="20"/>
-                <w:szCs w:val="20"/>
-              </w:rPr>
-              <w:t>listadoDNIFallecidos</w:t>
-            </w:r>
-            <w:proofErr w:type="spellEnd"/>
+              <w:t>2.1- Si tiene acta de defunción asociada, agrega el DNI a un listadoDNIFallecidos</w:t>
+            </w:r>
           </w:p>
         </w:tc>
       </w:tr>
@@ -1272,7 +1372,6 @@
               </w:rPr>
               <w:t xml:space="preserve">2- Devuelve </w:t>
             </w:r>
-            <w:proofErr w:type="spellStart"/>
             <w:r>
               <w:rPr>
                 <w:sz w:val="20"/>
@@ -1280,7 +1379,6 @@
               </w:rPr>
               <w:t>listadoDNIFallecidos</w:t>
             </w:r>
-            <w:proofErr w:type="spellEnd"/>
           </w:p>
         </w:tc>
       </w:tr>
@@ -1323,81 +1421,85 @@
                 <w:sz w:val="18"/>
                 <w:szCs w:val="18"/>
               </w:rPr>
+              <w:t xml:space="preserve"> en la listaDNIFallecidos</w:t>
+            </w:r>
+            <w:r>
+              <w:rPr>
+                <w:sz w:val="18"/>
+                <w:szCs w:val="18"/>
+              </w:rPr>
               <w:br/>
               <w:t xml:space="preserve">    3.1 - Busca usuario con </w:t>
             </w:r>
-            <w:proofErr w:type="spellStart"/>
-            <w:r>
-              <w:rPr>
-                <w:sz w:val="18"/>
-                <w:szCs w:val="18"/>
-              </w:rPr>
-              <w:t>usuarioDNI</w:t>
-            </w:r>
-            <w:proofErr w:type="spellEnd"/>
-            <w:r>
-              <w:rPr>
-                <w:sz w:val="18"/>
-                <w:szCs w:val="18"/>
-              </w:rPr>
-              <w:t xml:space="preserve"> = </w:t>
-            </w:r>
-            <w:proofErr w:type="spellStart"/>
-            <w:r>
-              <w:rPr>
-                <w:sz w:val="18"/>
-                <w:szCs w:val="18"/>
-              </w:rPr>
-              <w:t>DNIRecibido</w:t>
-            </w:r>
-            <w:proofErr w:type="spellEnd"/>
+            <w:r>
+              <w:rPr>
+                <w:b/>
+                <w:sz w:val="18"/>
+                <w:szCs w:val="18"/>
+              </w:rPr>
+              <w:t>U</w:t>
+            </w:r>
+            <w:r>
+              <w:rPr>
+                <w:b/>
+                <w:sz w:val="18"/>
+                <w:szCs w:val="18"/>
+              </w:rPr>
+              <w:t>suario</w:t>
+            </w:r>
+            <w:r>
+              <w:rPr>
+                <w:sz w:val="18"/>
+                <w:szCs w:val="18"/>
+              </w:rPr>
+              <w:t>.</w:t>
+            </w:r>
+            <w:r>
+              <w:rPr>
+                <w:i/>
+                <w:sz w:val="18"/>
+                <w:szCs w:val="18"/>
+              </w:rPr>
+              <w:t>DNI</w:t>
+            </w:r>
+            <w:r>
+              <w:rPr>
+                <w:sz w:val="18"/>
+                <w:szCs w:val="18"/>
+              </w:rPr>
+              <w:t xml:space="preserve"> = DNIRecibido</w:t>
+            </w:r>
             <w:r>
               <w:rPr>
                 <w:sz w:val="18"/>
                 <w:szCs w:val="18"/>
               </w:rPr>
               <w:br/>
-              <w:t xml:space="preserve">    3.4 -</w:t>
-            </w:r>
-            <w:r>
-              <w:rPr>
-                <w:sz w:val="18"/>
-                <w:szCs w:val="18"/>
-              </w:rPr>
-              <w:t xml:space="preserve"> </w:t>
-            </w:r>
-            <w:r>
-              <w:rPr>
-                <w:sz w:val="18"/>
-                <w:szCs w:val="18"/>
-              </w:rPr>
-              <w:t xml:space="preserve">Asocia Usuario con una </w:t>
-            </w:r>
-            <w:proofErr w:type="spellStart"/>
-            <w:r>
-              <w:rPr>
-                <w:sz w:val="18"/>
-                <w:szCs w:val="18"/>
-              </w:rPr>
-              <w:t>isntancia</w:t>
-            </w:r>
-            <w:proofErr w:type="spellEnd"/>
-            <w:r>
-              <w:rPr>
-                <w:sz w:val="18"/>
-                <w:szCs w:val="18"/>
-              </w:rPr>
-              <w:t xml:space="preserve"> de </w:t>
-            </w:r>
-            <w:proofErr w:type="spellStart"/>
-            <w:r>
-              <w:rPr>
+              <w:t xml:space="preserve">    3.4 -Asocia </w:t>
+            </w:r>
+            <w:r>
+              <w:rPr>
+                <w:b/>
+                <w:sz w:val="18"/>
+                <w:szCs w:val="18"/>
+              </w:rPr>
+              <w:t>Usuario</w:t>
+            </w:r>
+            <w:r>
+              <w:rPr>
+                <w:sz w:val="18"/>
+                <w:szCs w:val="18"/>
+              </w:rPr>
+              <w:t xml:space="preserve"> con una isntancia de </w:t>
+            </w:r>
+            <w:r>
+              <w:rPr>
+                <w:b/>
                 <w:sz w:val="18"/>
                 <w:szCs w:val="18"/>
               </w:rPr>
               <w:t>EstadoUsuario</w:t>
             </w:r>
-            <w:proofErr w:type="spellEnd"/>
             <w:r>
               <w:rPr>
                 <w:sz w:val="18"/>
@@ -1405,15 +1507,14 @@
               </w:rPr>
               <w:t xml:space="preserve"> con </w:t>
             </w:r>
-            <w:proofErr w:type="spellStart"/>
-            <w:r>
-              <w:rPr>
+            <w:r>
+              <w:rPr>
+                <w:i/>
                 <w:sz w:val="18"/>
                 <w:szCs w:val="18"/>
               </w:rPr>
               <w:t>fechaEstadoUsuario</w:t>
             </w:r>
-            <w:proofErr w:type="spellEnd"/>
             <w:r>
               <w:rPr>
                 <w:sz w:val="18"/>
@@ -1427,31 +1528,16 @@
                 <w:szCs w:val="18"/>
               </w:rPr>
               <w:br/>
-              <w:t xml:space="preserve">    3.5</w:t>
-            </w:r>
-            <w:r>
-              <w:rPr>
-                <w:sz w:val="18"/>
-                <w:szCs w:val="18"/>
-              </w:rPr>
-              <w:t xml:space="preserve"> </w:t>
-            </w:r>
-            <w:r>
-              <w:rPr>
-                <w:sz w:val="18"/>
-                <w:szCs w:val="18"/>
-              </w:rPr>
-              <w:t xml:space="preserve">– Asocia </w:t>
-            </w:r>
-            <w:proofErr w:type="spellStart"/>
-            <w:r>
-              <w:rPr>
+              <w:t xml:space="preserve">    3.5– Asocia </w:t>
+            </w:r>
+            <w:r>
+              <w:rPr>
+                <w:b/>
                 <w:sz w:val="18"/>
                 <w:szCs w:val="18"/>
               </w:rPr>
               <w:t>EstadoUsuario</w:t>
             </w:r>
-            <w:proofErr w:type="spellEnd"/>
             <w:r>
               <w:rPr>
                 <w:sz w:val="18"/>
@@ -1459,15 +1545,14 @@
               </w:rPr>
               <w:t xml:space="preserve"> con instancia de </w:t>
             </w:r>
-            <w:proofErr w:type="spellStart"/>
-            <w:r>
-              <w:rPr>
+            <w:r>
+              <w:rPr>
+                <w:b/>
                 <w:sz w:val="18"/>
                 <w:szCs w:val="18"/>
               </w:rPr>
               <w:t>UsuarioEstado</w:t>
             </w:r>
-            <w:proofErr w:type="spellEnd"/>
             <w:r>
               <w:rPr>
                 <w:sz w:val="18"/>
@@ -1475,15 +1560,14 @@
               </w:rPr>
               <w:t xml:space="preserve"> con </w:t>
             </w:r>
-            <w:proofErr w:type="spellStart"/>
-            <w:r>
-              <w:rPr>
+            <w:r>
+              <w:rPr>
+                <w:i/>
                 <w:sz w:val="18"/>
                 <w:szCs w:val="18"/>
               </w:rPr>
               <w:t>nombreUsarioEstado</w:t>
             </w:r>
-            <w:proofErr w:type="spellEnd"/>
             <w:r>
               <w:rPr>
                 <w:sz w:val="18"/>
@@ -1620,7 +1704,7 @@
 </file>
 
 <file path=word/numbering.xml><?xml version="1.0" encoding="utf-8"?>
-<w:numbering xmlns:wpc="http://schemas.microsoft.com/office/word/2010/wordprocessingCanvas" xmlns:mc="http://schemas.openxmlformats.org/markup-compatibility/2006" xmlns:o="urn:schemas-microsoft-com:office:office" xmlns:r="http://schemas.openxmlformats.org/officeDocument/2006/relationships" xmlns:m="http://schemas.openxmlformats.org/officeDocument/2006/math" xmlns:v="urn:schemas-microsoft-com:vml" xmlns:wp14="http://schemas.microsoft.com/office/word/2010/wordprocessingDrawing" xmlns:wp="http://schemas.openxmlformats.org/drawingml/2006/wordprocessingDrawing" xmlns:w10="urn:schemas-microsoft-com:office:word" xmlns:w="http://schemas.openxmlformats.org/wordprocessingml/2006/main" xmlns:w14="http://schemas.microsoft.com/office/word/2010/wordml" xmlns:wpg="http://schemas.microsoft.com/office/word/2010/wordprocessingGroup" xmlns:wpi="http://schemas.microsoft.com/office/word/2010/wordprocessingInk" xmlns:wne="http://schemas.microsoft.com/office/word/2006/wordml" xmlns:wps="http://schemas.microsoft.com/office/word/2010/wordprocessingShape" mc:Ignorable="w14 wp14">
+<w:numbering xmlns:ve="http://schemas.openxmlformats.org/markup-compatibility/2006" xmlns:o="urn:schemas-microsoft-com:office:office" xmlns:r="http://schemas.openxmlformats.org/officeDocument/2006/relationships" xmlns:m="http://schemas.openxmlformats.org/officeDocument/2006/math" xmlns:v="urn:schemas-microsoft-com:vml" xmlns:wp="http://schemas.openxmlformats.org/drawingml/2006/wordprocessingDrawing" xmlns:w10="urn:schemas-microsoft-com:office:word" xmlns:w="http://schemas.openxmlformats.org/wordprocessingml/2006/main" xmlns:wne="http://schemas.microsoft.com/office/word/2006/wordml">
   <w:abstractNum w:abstractNumId="0">
     <w:nsid w:val="107160D9"/>
     <w:multiLevelType w:val="hybridMultilevel"/>
@@ -1925,7 +2009,7 @@
 </file>
 
 <file path=word/styles.xml><?xml version="1.0" encoding="utf-8"?>
-<w:styles xmlns:mc="http://schemas.openxmlformats.org/markup-compatibility/2006" xmlns:r="http://schemas.openxmlformats.org/officeDocument/2006/relationships" xmlns:w="http://schemas.openxmlformats.org/wordprocessingml/2006/main" xmlns:w14="http://schemas.microsoft.com/office/word/2010/wordml" mc:Ignorable="w14">
+<w:styles xmlns:r="http://schemas.openxmlformats.org/officeDocument/2006/relationships" xmlns:w="http://schemas.openxmlformats.org/wordprocessingml/2006/main">
   <w:docDefaults>
     <w:rPrDefault>
       <w:rPr>
@@ -2083,11 +2167,13 @@
   </w:latentStyles>
   <w:style w:type="paragraph" w:default="1" w:styleId="Normal">
     <w:name w:val="Normal"/>
+    <w:rsid w:val="00416298"/>
   </w:style>
   <w:style w:type="paragraph" w:styleId="Ttulo1">
     <w:name w:val="heading 1"/>
     <w:basedOn w:val="Normal"/>
     <w:next w:val="Normal"/>
+    <w:rsid w:val="00416298"/>
     <w:pPr>
       <w:keepNext/>
       <w:keepLines/>
@@ -2104,6 +2190,7 @@
     <w:name w:val="heading 2"/>
     <w:basedOn w:val="Normal"/>
     <w:next w:val="Normal"/>
+    <w:rsid w:val="00416298"/>
     <w:pPr>
       <w:keepNext/>
       <w:keepLines/>
@@ -2120,6 +2207,7 @@
     <w:name w:val="heading 3"/>
     <w:basedOn w:val="Normal"/>
     <w:next w:val="Normal"/>
+    <w:rsid w:val="00416298"/>
     <w:pPr>
       <w:keepNext/>
       <w:keepLines/>
@@ -2137,6 +2225,7 @@
     <w:name w:val="heading 4"/>
     <w:basedOn w:val="Normal"/>
     <w:next w:val="Normal"/>
+    <w:rsid w:val="00416298"/>
     <w:pPr>
       <w:keepNext/>
       <w:keepLines/>
@@ -2154,6 +2243,7 @@
     <w:name w:val="heading 5"/>
     <w:basedOn w:val="Normal"/>
     <w:next w:val="Normal"/>
+    <w:rsid w:val="00416298"/>
     <w:pPr>
       <w:keepNext/>
       <w:keepLines/>
@@ -2169,6 +2259,7 @@
     <w:name w:val="heading 6"/>
     <w:basedOn w:val="Normal"/>
     <w:next w:val="Normal"/>
+    <w:rsid w:val="00416298"/>
     <w:pPr>
       <w:keepNext/>
       <w:keepLines/>
@@ -2192,6 +2283,7 @@
     <w:uiPriority w:val="99"/>
     <w:semiHidden/>
     <w:unhideWhenUsed/>
+    <w:qFormat/>
     <w:tblPr>
       <w:tblInd w:w="0" w:type="dxa"/>
       <w:tblCellMar>
@@ -2210,6 +2302,7 @@
   </w:style>
   <w:style w:type="table" w:customStyle="1" w:styleId="TableNormal">
     <w:name w:val="Table Normal"/>
+    <w:rsid w:val="00416298"/>
     <w:tblPr>
       <w:tblCellMar>
         <w:top w:w="0" w:type="dxa"/>
@@ -2223,6 +2316,7 @@
     <w:name w:val="Title"/>
     <w:basedOn w:val="Normal"/>
     <w:next w:val="Normal"/>
+    <w:rsid w:val="00416298"/>
     <w:pPr>
       <w:keepNext/>
       <w:keepLines/>
@@ -2238,6 +2332,7 @@
     <w:name w:val="Subtitle"/>
     <w:basedOn w:val="Normal"/>
     <w:next w:val="Normal"/>
+    <w:rsid w:val="00416298"/>
     <w:pPr>
       <w:keepNext/>
       <w:keepLines/>
@@ -2252,6 +2347,7 @@
   </w:style>
   <w:style w:type="table" w:customStyle="1" w:styleId="a">
     <w:basedOn w:val="TableNormal"/>
+    <w:rsid w:val="00416298"/>
     <w:tblPr>
       <w:tblStyleRowBandSize w:val="1"/>
       <w:tblStyleColBandSize w:val="1"/>
